--- a/Project_SupplementarySpecification.docx
+++ b/Project_SupplementarySpecification.docx
@@ -10,14 +10,9 @@
           <w:rFonts w:ascii="Times New Roman" w:hAnsi="Times New Roman"/>
         </w:rPr>
       </w:pPr>
-      <w:fldSimple w:instr=" SUBJECT  \* MERGEFORMAT ">
-        <w:r>
-          <w:rPr>
-            <w:rFonts w:ascii="Times New Roman" w:hAnsi="Times New Roman"/>
-          </w:rPr>
-          <w:t>&lt;Project Name&gt;</w:t>
-        </w:r>
-      </w:fldSimple>
+      <w:r>
+        <w:t>NBA Game Ticket App</w:t>
+      </w:r>
     </w:p>
     <w:p>
       <w:pPr>
@@ -45,23 +40,6 @@
         </w:rPr>
       </w:pPr>
     </w:p>
-    <w:p>
-      <w:pPr>
-        <w:pStyle w:val="Title"/>
-        <w:jc w:val="right"/>
-        <w:rPr>
-          <w:rFonts w:ascii="Times New Roman" w:hAnsi="Times New Roman"/>
-          <w:sz w:val="28"/>
-        </w:rPr>
-      </w:pPr>
-      <w:r>
-        <w:rPr>
-          <w:rFonts w:ascii="Times New Roman" w:hAnsi="Times New Roman"/>
-          <w:sz w:val="28"/>
-        </w:rPr>
-        <w:t>Version &lt;1.0&gt;</w:t>
-      </w:r>
-    </w:p>
     <w:p/>
     <w:p>
       <w:pPr>
@@ -78,6 +56,7 @@
     <w:p>
       <w:pPr>
         <w:pStyle w:val="Title"/>
+        <w:jc w:val="left"/>
         <w:rPr>
           <w:rFonts w:ascii="Times New Roman" w:hAnsi="Times New Roman"/>
           <w:sz w:val="28"/>
@@ -92,9 +71,11 @@
         </w:sectPr>
       </w:pPr>
     </w:p>
+    <w:p/>
     <w:p>
       <w:pPr>
         <w:pStyle w:val="Title"/>
+        <w:jc w:val="left"/>
         <w:rPr>
           <w:rFonts w:ascii="Times New Roman" w:hAnsi="Times New Roman"/>
         </w:rPr>
@@ -103,312 +84,6 @@
         <w:rPr>
           <w:rFonts w:ascii="Times New Roman" w:hAnsi="Times New Roman"/>
         </w:rPr>
-        <w:lastRenderedPageBreak/>
-        <w:t>Revision History</w:t>
-      </w:r>
-    </w:p>
-    <w:tbl>
-      <w:tblPr>
-        <w:tblW w:w="0" w:type="auto"/>
-        <w:tblBorders>
-          <w:top w:val="single" w:sz="6" w:space="0" w:color="auto"/>
-          <w:left w:val="single" w:sz="6" w:space="0" w:color="auto"/>
-          <w:bottom w:val="single" w:sz="6" w:space="0" w:color="auto"/>
-          <w:right w:val="single" w:sz="6" w:space="0" w:color="auto"/>
-          <w:insideH w:val="single" w:sz="6" w:space="0" w:color="auto"/>
-          <w:insideV w:val="single" w:sz="6" w:space="0" w:color="auto"/>
-        </w:tblBorders>
-        <w:tblLayout w:type="fixed"/>
-        <w:tblLook w:val="0000"/>
-      </w:tblPr>
-      <w:tblGrid>
-        <w:gridCol w:w="2304"/>
-        <w:gridCol w:w="1152"/>
-        <w:gridCol w:w="3744"/>
-        <w:gridCol w:w="2304"/>
-      </w:tblGrid>
-      <w:tr>
-        <w:tc>
-          <w:tcPr>
-            <w:tcW w:w="2304" w:type="dxa"/>
-          </w:tcPr>
-          <w:p>
-            <w:pPr>
-              <w:pStyle w:val="Tabletext"/>
-              <w:jc w:val="center"/>
-              <w:rPr>
-                <w:b/>
-              </w:rPr>
-            </w:pPr>
-            <w:r>
-              <w:rPr>
-                <w:b/>
-              </w:rPr>
-              <w:t>Date</w:t>
-            </w:r>
-          </w:p>
-        </w:tc>
-        <w:tc>
-          <w:tcPr>
-            <w:tcW w:w="1152" w:type="dxa"/>
-          </w:tcPr>
-          <w:p>
-            <w:pPr>
-              <w:pStyle w:val="Tabletext"/>
-              <w:jc w:val="center"/>
-              <w:rPr>
-                <w:b/>
-              </w:rPr>
-            </w:pPr>
-            <w:r>
-              <w:rPr>
-                <w:b/>
-              </w:rPr>
-              <w:t>Version</w:t>
-            </w:r>
-          </w:p>
-        </w:tc>
-        <w:tc>
-          <w:tcPr>
-            <w:tcW w:w="3744" w:type="dxa"/>
-          </w:tcPr>
-          <w:p>
-            <w:pPr>
-              <w:pStyle w:val="Tabletext"/>
-              <w:jc w:val="center"/>
-              <w:rPr>
-                <w:b/>
-              </w:rPr>
-            </w:pPr>
-            <w:r>
-              <w:rPr>
-                <w:b/>
-              </w:rPr>
-              <w:t>Description</w:t>
-            </w:r>
-          </w:p>
-        </w:tc>
-        <w:tc>
-          <w:tcPr>
-            <w:tcW w:w="2304" w:type="dxa"/>
-          </w:tcPr>
-          <w:p>
-            <w:pPr>
-              <w:pStyle w:val="Tabletext"/>
-              <w:jc w:val="center"/>
-              <w:rPr>
-                <w:b/>
-              </w:rPr>
-            </w:pPr>
-            <w:r>
-              <w:rPr>
-                <w:b/>
-              </w:rPr>
-              <w:t>Author</w:t>
-            </w:r>
-          </w:p>
-        </w:tc>
-      </w:tr>
-      <w:tr>
-        <w:tc>
-          <w:tcPr>
-            <w:tcW w:w="2304" w:type="dxa"/>
-          </w:tcPr>
-          <w:p>
-            <w:pPr>
-              <w:pStyle w:val="Tabletext"/>
-            </w:pPr>
-            <w:r>
-              <w:t>&lt;dd/mmm/yy&gt;</w:t>
-            </w:r>
-          </w:p>
-        </w:tc>
-        <w:tc>
-          <w:tcPr>
-            <w:tcW w:w="1152" w:type="dxa"/>
-          </w:tcPr>
-          <w:p>
-            <w:pPr>
-              <w:pStyle w:val="Tabletext"/>
-            </w:pPr>
-            <w:r>
-              <w:t>&lt;x.x&gt;</w:t>
-            </w:r>
-          </w:p>
-        </w:tc>
-        <w:tc>
-          <w:tcPr>
-            <w:tcW w:w="3744" w:type="dxa"/>
-          </w:tcPr>
-          <w:p>
-            <w:pPr>
-              <w:pStyle w:val="Tabletext"/>
-            </w:pPr>
-            <w:r>
-              <w:t>&lt;details&gt;</w:t>
-            </w:r>
-          </w:p>
-        </w:tc>
-        <w:tc>
-          <w:tcPr>
-            <w:tcW w:w="2304" w:type="dxa"/>
-          </w:tcPr>
-          <w:p>
-            <w:pPr>
-              <w:pStyle w:val="Tabletext"/>
-            </w:pPr>
-            <w:r>
-              <w:t>&lt;name&gt;</w:t>
-            </w:r>
-          </w:p>
-        </w:tc>
-      </w:tr>
-      <w:tr>
-        <w:tc>
-          <w:tcPr>
-            <w:tcW w:w="2304" w:type="dxa"/>
-          </w:tcPr>
-          <w:p>
-            <w:pPr>
-              <w:pStyle w:val="Tabletext"/>
-            </w:pPr>
-          </w:p>
-        </w:tc>
-        <w:tc>
-          <w:tcPr>
-            <w:tcW w:w="1152" w:type="dxa"/>
-          </w:tcPr>
-          <w:p>
-            <w:pPr>
-              <w:pStyle w:val="Tabletext"/>
-            </w:pPr>
-          </w:p>
-        </w:tc>
-        <w:tc>
-          <w:tcPr>
-            <w:tcW w:w="3744" w:type="dxa"/>
-          </w:tcPr>
-          <w:p>
-            <w:pPr>
-              <w:pStyle w:val="Tabletext"/>
-            </w:pPr>
-          </w:p>
-        </w:tc>
-        <w:tc>
-          <w:tcPr>
-            <w:tcW w:w="2304" w:type="dxa"/>
-          </w:tcPr>
-          <w:p>
-            <w:pPr>
-              <w:pStyle w:val="Tabletext"/>
-            </w:pPr>
-          </w:p>
-        </w:tc>
-      </w:tr>
-      <w:tr>
-        <w:tc>
-          <w:tcPr>
-            <w:tcW w:w="2304" w:type="dxa"/>
-          </w:tcPr>
-          <w:p>
-            <w:pPr>
-              <w:pStyle w:val="Tabletext"/>
-            </w:pPr>
-          </w:p>
-        </w:tc>
-        <w:tc>
-          <w:tcPr>
-            <w:tcW w:w="1152" w:type="dxa"/>
-          </w:tcPr>
-          <w:p>
-            <w:pPr>
-              <w:pStyle w:val="Tabletext"/>
-            </w:pPr>
-          </w:p>
-        </w:tc>
-        <w:tc>
-          <w:tcPr>
-            <w:tcW w:w="3744" w:type="dxa"/>
-          </w:tcPr>
-          <w:p>
-            <w:pPr>
-              <w:pStyle w:val="Tabletext"/>
-            </w:pPr>
-          </w:p>
-        </w:tc>
-        <w:tc>
-          <w:tcPr>
-            <w:tcW w:w="2304" w:type="dxa"/>
-          </w:tcPr>
-          <w:p>
-            <w:pPr>
-              <w:pStyle w:val="Tabletext"/>
-            </w:pPr>
-          </w:p>
-        </w:tc>
-      </w:tr>
-      <w:tr>
-        <w:tc>
-          <w:tcPr>
-            <w:tcW w:w="2304" w:type="dxa"/>
-          </w:tcPr>
-          <w:p>
-            <w:pPr>
-              <w:pStyle w:val="Tabletext"/>
-            </w:pPr>
-          </w:p>
-        </w:tc>
-        <w:tc>
-          <w:tcPr>
-            <w:tcW w:w="1152" w:type="dxa"/>
-          </w:tcPr>
-          <w:p>
-            <w:pPr>
-              <w:pStyle w:val="Tabletext"/>
-            </w:pPr>
-          </w:p>
-        </w:tc>
-        <w:tc>
-          <w:tcPr>
-            <w:tcW w:w="3744" w:type="dxa"/>
-          </w:tcPr>
-          <w:p>
-            <w:pPr>
-              <w:pStyle w:val="Tabletext"/>
-            </w:pPr>
-          </w:p>
-        </w:tc>
-        <w:tc>
-          <w:tcPr>
-            <w:tcW w:w="2304" w:type="dxa"/>
-          </w:tcPr>
-          <w:p>
-            <w:pPr>
-              <w:pStyle w:val="Tabletext"/>
-            </w:pPr>
-          </w:p>
-        </w:tc>
-      </w:tr>
-    </w:tbl>
-    <w:p/>
-    <w:p>
-      <w:pPr>
-        <w:pStyle w:val="Title"/>
-        <w:rPr>
-          <w:rFonts w:ascii="Times New Roman" w:hAnsi="Times New Roman"/>
-        </w:rPr>
-      </w:pPr>
-      <w:r>
-        <w:rPr>
-          <w:rFonts w:ascii="Times New Roman" w:hAnsi="Times New Roman"/>
-        </w:rPr>
-        <w:br w:type="page"/>
-      </w:r>
-      <w:r>
-        <w:rPr>
-          <w:rFonts w:ascii="Times New Roman" w:hAnsi="Times New Roman"/>
-        </w:rPr>
-        <w:lastRenderedPageBreak/>
         <w:t>Table of Contents</w:t>
       </w:r>
     </w:p>
@@ -1085,63 +760,17 @@
     </w:p>
     <w:p>
       <w:pPr>
-        <w:pStyle w:val="InfoBlue"/>
-      </w:pPr>
-      <w:r>
-        <w:t xml:space="preserve">[The introduction of the </w:t>
-      </w:r>
-      <w:r>
-        <w:rPr>
-          <w:b/>
-          <w:bCs/>
-        </w:rPr>
-        <w:t xml:space="preserve">Supplementary Specification </w:t>
-      </w:r>
-      <w:r>
-        <w:t xml:space="preserve">provides an overview of the entire document. </w:t>
-      </w:r>
-    </w:p>
-    <w:p>
-      <w:pPr>
-        <w:pStyle w:val="InfoBlue"/>
-      </w:pPr>
-      <w:r>
-        <w:t xml:space="preserve">The </w:t>
-      </w:r>
-      <w:r>
-        <w:rPr>
-          <w:b/>
-          <w:bCs/>
-        </w:rPr>
-        <w:t>Supplementary Specification</w:t>
-      </w:r>
-      <w:r>
-        <w:t xml:space="preserve"> captures the system requirements that are not readily captured in the use cases of the use-case model. Such requirements include: </w:t>
-      </w:r>
-    </w:p>
-    <w:p>
-      <w:pPr>
-        <w:pStyle w:val="InfoBlue"/>
-      </w:pPr>
-      <w:r>
-        <w:t xml:space="preserve">Legal and regulatory requirements, including application standards. </w:t>
-      </w:r>
-    </w:p>
-    <w:p>
-      <w:pPr>
-        <w:pStyle w:val="InfoBlue"/>
-      </w:pPr>
-      <w:r>
-        <w:t xml:space="preserve">Quality attributes of the system to be built, including usability, reliability, performance, and supportability requirements. </w:t>
-      </w:r>
-    </w:p>
-    <w:p>
-      <w:pPr>
-        <w:pStyle w:val="InfoBlue"/>
-      </w:pPr>
-      <w:r>
-        <w:t>Other requirements such as operating systems and environments, compatibility requirements, and design constraints.]</w:t>
-      </w:r>
+        <w:pStyle w:val="BodyText"/>
+      </w:pPr>
+      <w:r>
+        <w:t>This document captures the system requirements that are not readily captured in the use cases of the use-case model, including quality measurements.</w:t>
+      </w:r>
+    </w:p>
+    <w:p>
+      <w:pPr>
+        <w:pStyle w:val="BodyText"/>
+        <w:ind w:left="0"/>
+      </w:pPr>
     </w:p>
     <w:p>
       <w:pPr>
@@ -1162,186 +791,98 @@
     <w:p/>
     <w:p>
       <w:pPr>
+        <w:pStyle w:val="Heading2"/>
+        <w:rPr>
+          <w:rFonts w:ascii="Times New Roman" w:hAnsi="Times New Roman"/>
+        </w:rPr>
+      </w:pPr>
+      <w:bookmarkStart w:id="4" w:name="_Toc254775821"/>
+      <w:r>
+        <w:rPr>
+          <w:rFonts w:ascii="Times New Roman" w:hAnsi="Times New Roman"/>
+        </w:rPr>
+        <w:t>Availability</w:t>
+      </w:r>
+      <w:bookmarkEnd w:id="4"/>
+    </w:p>
+    <w:p>
+      <w:pPr>
+        <w:ind w:left="720"/>
+      </w:pPr>
+      <w:r>
+        <w:t>The NBA Game Ticket web application should be available most of the time, given that there are no issues.</w:t>
+      </w:r>
+    </w:p>
+    <w:p>
+      <w:pPr>
+        <w:pStyle w:val="Heading2"/>
+        <w:rPr>
+          <w:rFonts w:ascii="Times New Roman" w:hAnsi="Times New Roman"/>
+        </w:rPr>
+      </w:pPr>
+      <w:bookmarkStart w:id="5" w:name="_Toc254775822"/>
+      <w:r>
+        <w:rPr>
+          <w:rFonts w:ascii="Times New Roman" w:hAnsi="Times New Roman"/>
+        </w:rPr>
+        <w:t>Performance</w:t>
+      </w:r>
+      <w:bookmarkEnd w:id="5"/>
+    </w:p>
+    <w:p>
+      <w:pPr>
+        <w:ind w:left="720"/>
+      </w:pPr>
+      <w:r>
+        <w:t>The response time of any action on the web application should be not over 5 seconds, considering a stable internet connection.</w:t>
+      </w:r>
+    </w:p>
+    <w:p>
+      <w:pPr>
+        <w:pStyle w:val="Heading2"/>
+        <w:rPr>
+          <w:rFonts w:ascii="Times New Roman" w:hAnsi="Times New Roman"/>
+        </w:rPr>
+      </w:pPr>
+      <w:bookmarkStart w:id="6" w:name="_Toc254775823"/>
+      <w:r>
+        <w:rPr>
+          <w:rFonts w:ascii="Times New Roman" w:hAnsi="Times New Roman"/>
+        </w:rPr>
+        <w:t>Security</w:t>
+      </w:r>
+      <w:bookmarkEnd w:id="6"/>
+    </w:p>
+    <w:p>
+      <w:pPr>
+        <w:ind w:left="720"/>
+      </w:pPr>
+      <w:r>
+        <w:t>A valid login is needed in order to make changes and the user can make changes only for himself, even if the others will be notified as well.</w:t>
+      </w:r>
+    </w:p>
+    <w:p>
+      <w:pPr>
+        <w:pStyle w:val="Heading2"/>
+        <w:rPr>
+          <w:rFonts w:ascii="Times New Roman" w:hAnsi="Times New Roman"/>
+        </w:rPr>
+      </w:pPr>
+      <w:bookmarkStart w:id="7" w:name="_Toc254775824"/>
+      <w:r>
+        <w:rPr>
+          <w:rFonts w:ascii="Times New Roman" w:hAnsi="Times New Roman"/>
+        </w:rPr>
+        <w:t>Testability</w:t>
+      </w:r>
+      <w:bookmarkEnd w:id="7"/>
+    </w:p>
+    <w:p>
+      <w:pPr>
         <w:ind w:firstLine="720"/>
-        <w:rPr>
-          <w:i/>
-          <w:color w:val="C0504D" w:themeColor="accent2"/>
-        </w:rPr>
-      </w:pPr>
-      <w:r>
-        <w:rPr>
-          <w:i/>
-          <w:color w:val="C0504D" w:themeColor="accent2"/>
-        </w:rPr>
-        <w:t>[Define system quality attributes in terms of scenarios according to the following template:</w:t>
-      </w:r>
-    </w:p>
-    <w:p>
-      <w:pPr>
-        <w:numPr>
-          <w:ilvl w:val="0"/>
-          <w:numId w:val="23"/>
-        </w:numPr>
-        <w:rPr>
-          <w:i/>
-          <w:color w:val="C0504D" w:themeColor="accent2"/>
-        </w:rPr>
-      </w:pPr>
-      <w:r>
-        <w:rPr>
-          <w:i/>
-          <w:color w:val="C0504D" w:themeColor="accent2"/>
-        </w:rPr>
-        <w:t>Quality attribute definition</w:t>
-      </w:r>
-    </w:p>
-    <w:p>
-      <w:pPr>
-        <w:numPr>
-          <w:ilvl w:val="0"/>
-          <w:numId w:val="23"/>
-        </w:numPr>
-        <w:rPr>
-          <w:i/>
-          <w:color w:val="C0504D" w:themeColor="accent2"/>
-        </w:rPr>
-      </w:pPr>
-      <w:r>
-        <w:rPr>
-          <w:i/>
-          <w:color w:val="C0504D" w:themeColor="accent2"/>
-        </w:rPr>
-        <w:t>Source of stimulus: the entity (human or another system) that generated the stimulus or event</w:t>
-      </w:r>
-    </w:p>
-    <w:p>
-      <w:pPr>
-        <w:numPr>
-          <w:ilvl w:val="0"/>
-          <w:numId w:val="23"/>
-        </w:numPr>
-        <w:rPr>
-          <w:i/>
-          <w:color w:val="C0504D" w:themeColor="accent2"/>
-        </w:rPr>
-      </w:pPr>
-      <w:r>
-        <w:rPr>
-          <w:i/>
-          <w:color w:val="C0504D" w:themeColor="accent2"/>
-        </w:rPr>
-        <w:t>Stimulus: a condition that determines a reaction of the system</w:t>
-      </w:r>
-    </w:p>
-    <w:p>
-      <w:pPr>
-        <w:numPr>
-          <w:ilvl w:val="0"/>
-          <w:numId w:val="23"/>
-        </w:numPr>
-        <w:rPr>
-          <w:i/>
-          <w:color w:val="C0504D" w:themeColor="accent2"/>
-        </w:rPr>
-      </w:pPr>
-      <w:r>
-        <w:rPr>
-          <w:i/>
-          <w:color w:val="C0504D" w:themeColor="accent2"/>
-        </w:rPr>
-        <w:t>Environment: the current condition of the system when the stimulus arrives</w:t>
-      </w:r>
-    </w:p>
-    <w:p>
-      <w:pPr>
-        <w:numPr>
-          <w:ilvl w:val="0"/>
-          <w:numId w:val="23"/>
-        </w:numPr>
-        <w:rPr>
-          <w:i/>
-          <w:color w:val="C0504D" w:themeColor="accent2"/>
-        </w:rPr>
-      </w:pPr>
-      <w:r>
-        <w:rPr>
-          <w:i/>
-          <w:color w:val="C0504D" w:themeColor="accent2"/>
-        </w:rPr>
-        <w:t>Artifact: is a component that reacts to the stimulus. It may be the whole system or some pieces of it</w:t>
-      </w:r>
-    </w:p>
-    <w:p>
-      <w:pPr>
-        <w:numPr>
-          <w:ilvl w:val="0"/>
-          <w:numId w:val="23"/>
-        </w:numPr>
-        <w:rPr>
-          <w:i/>
-          <w:color w:val="C0504D" w:themeColor="accent2"/>
-        </w:rPr>
-      </w:pPr>
-      <w:r>
-        <w:rPr>
-          <w:i/>
-          <w:color w:val="C0504D" w:themeColor="accent2"/>
-        </w:rPr>
-        <w:t>Response: the activity determined by the arrival of the stimulus</w:t>
-      </w:r>
-    </w:p>
-    <w:p>
-      <w:pPr>
-        <w:numPr>
-          <w:ilvl w:val="0"/>
-          <w:numId w:val="23"/>
-        </w:numPr>
-        <w:rPr>
-          <w:i/>
-          <w:color w:val="C0504D" w:themeColor="accent2"/>
-        </w:rPr>
-      </w:pPr>
-      <w:r>
-        <w:rPr>
-          <w:i/>
-          <w:color w:val="C0504D" w:themeColor="accent2"/>
-        </w:rPr>
-        <w:t>Response measure: the quantifiable indication of the response</w:t>
-      </w:r>
-    </w:p>
-    <w:p>
-      <w:pPr>
-        <w:numPr>
-          <w:ilvl w:val="0"/>
-          <w:numId w:val="23"/>
-        </w:numPr>
-        <w:rPr>
-          <w:i/>
-          <w:color w:val="C0504D" w:themeColor="accent2"/>
-        </w:rPr>
-      </w:pPr>
-      <w:r>
-        <w:rPr>
-          <w:i/>
-          <w:color w:val="C0504D" w:themeColor="accent2"/>
-        </w:rPr>
-        <w:t>Tactics</w:t>
-      </w:r>
-    </w:p>
-    <w:p>
-      <w:pPr>
-        <w:ind w:firstLine="720"/>
-        <w:rPr>
-          <w:i/>
-          <w:color w:val="C0504D" w:themeColor="accent2"/>
-        </w:rPr>
-      </w:pPr>
-      <w:r>
-        <w:rPr>
-          <w:i/>
-          <w:color w:val="C0504D" w:themeColor="accent2"/>
-        </w:rPr>
-        <w:t>]</w:t>
+      </w:pPr>
+      <w:r>
+        <w:t>There will be a set of unit tests ran during the development process.</w:t>
       </w:r>
     </w:p>
     <w:p>
@@ -1351,108 +892,52 @@
           <w:rFonts w:ascii="Times New Roman" w:hAnsi="Times New Roman"/>
         </w:rPr>
       </w:pPr>
-      <w:bookmarkStart w:id="4" w:name="_Toc254775821"/>
+      <w:bookmarkStart w:id="8" w:name="_Toc254775825"/>
       <w:r>
         <w:rPr>
           <w:rFonts w:ascii="Times New Roman" w:hAnsi="Times New Roman"/>
         </w:rPr>
-        <w:t>Availability</w:t>
-      </w:r>
-      <w:bookmarkEnd w:id="4"/>
-    </w:p>
-    <w:p>
-      <w:pPr>
-        <w:pStyle w:val="Heading2"/>
+        <w:t>Usability</w:t>
+      </w:r>
+      <w:bookmarkEnd w:id="8"/>
+    </w:p>
+    <w:p>
+      <w:pPr>
+        <w:ind w:left="720"/>
+      </w:pPr>
+      <w:r>
+        <w:t xml:space="preserve">The webpage will be accessed via a browser which is installed by default on any operating system. </w:t>
+      </w:r>
+    </w:p>
+    <w:p>
+      <w:pPr>
+        <w:ind w:left="720"/>
+      </w:pPr>
+    </w:p>
+    <w:p/>
+    <w:p>
+      <w:pPr>
+        <w:pStyle w:val="Heading1"/>
         <w:rPr>
           <w:rFonts w:ascii="Times New Roman" w:hAnsi="Times New Roman"/>
         </w:rPr>
       </w:pPr>
-      <w:bookmarkStart w:id="5" w:name="_Toc254775822"/>
+      <w:bookmarkStart w:id="9" w:name="_Toc254775826"/>
       <w:r>
         <w:rPr>
           <w:rFonts w:ascii="Times New Roman" w:hAnsi="Times New Roman"/>
         </w:rPr>
-        <w:t>Performance</w:t>
-      </w:r>
-      <w:bookmarkEnd w:id="5"/>
-    </w:p>
-    <w:p>
-      <w:pPr>
-        <w:pStyle w:val="Heading2"/>
-        <w:rPr>
-          <w:rFonts w:ascii="Times New Roman" w:hAnsi="Times New Roman"/>
-        </w:rPr>
-      </w:pPr>
-      <w:bookmarkStart w:id="6" w:name="_Toc254775823"/>
-      <w:r>
-        <w:rPr>
-          <w:rFonts w:ascii="Times New Roman" w:hAnsi="Times New Roman"/>
-        </w:rPr>
-        <w:t>Security</w:t>
-      </w:r>
-      <w:bookmarkEnd w:id="6"/>
-    </w:p>
-    <w:p>
-      <w:pPr>
-        <w:pStyle w:val="Heading2"/>
-        <w:rPr>
-          <w:rFonts w:ascii="Times New Roman" w:hAnsi="Times New Roman"/>
-        </w:rPr>
-      </w:pPr>
-      <w:bookmarkStart w:id="7" w:name="_Toc254775824"/>
-      <w:r>
-        <w:rPr>
-          <w:rFonts w:ascii="Times New Roman" w:hAnsi="Times New Roman"/>
-        </w:rPr>
-        <w:t>Testability</w:t>
-      </w:r>
-      <w:bookmarkEnd w:id="7"/>
-    </w:p>
-    <w:p>
-      <w:pPr>
-        <w:pStyle w:val="Heading2"/>
-        <w:rPr>
-          <w:rFonts w:ascii="Times New Roman" w:hAnsi="Times New Roman"/>
-        </w:rPr>
-      </w:pPr>
-      <w:bookmarkStart w:id="8" w:name="_Toc254775825"/>
-      <w:r>
-        <w:rPr>
-          <w:rFonts w:ascii="Times New Roman" w:hAnsi="Times New Roman"/>
-        </w:rPr>
-        <w:t>Usability</w:t>
-      </w:r>
-      <w:bookmarkEnd w:id="8"/>
-    </w:p>
-    <w:p/>
-    <w:p>
-      <w:pPr>
-        <w:pStyle w:val="Heading1"/>
-        <w:rPr>
-          <w:rFonts w:ascii="Times New Roman" w:hAnsi="Times New Roman"/>
-        </w:rPr>
-      </w:pPr>
-      <w:bookmarkStart w:id="9" w:name="_Toc254775826"/>
-      <w:r>
-        <w:rPr>
-          <w:rFonts w:ascii="Times New Roman" w:hAnsi="Times New Roman"/>
-        </w:rPr>
         <w:t>Design Constraints</w:t>
       </w:r>
       <w:bookmarkEnd w:id="9"/>
     </w:p>
     <w:p>
       <w:pPr>
-        <w:pStyle w:val="InfoBlue"/>
-      </w:pPr>
-      <w:r>
-        <w:t>[This section needs to indicate any design constraints on the system being built. Design constraints represent design decisions that have been mandated and must be adhered to. Examples include software languages, software process requirements, prescribed use of developmental tools, architectural and design constraints, purchased components, class libraries, and so on.]</w:t>
-      </w:r>
-    </w:p>
-    <w:p>
-      <w:pPr>
         <w:pStyle w:val="BodyText"/>
       </w:pPr>
+      <w:r>
+        <w:t>The system must be a web application(either Spring Boot or NodeJS). The user interface can either be rendered server side(e.g. Tymeleaf) or client side(e.g. Angular). Data is stored in a database and data access is done via ORM(JPA).</w:t>
+      </w:r>
     </w:p>
     <w:sectPr>
       <w:headerReference w:type="default" r:id="rId9"/>
@@ -1462,6 +947,7 @@
       <w:pgSz w:w="12240" w:h="15840" w:code="1"/>
       <w:pgMar w:top="1440" w:right="1440" w:bottom="1440" w:left="1440" w:header="720" w:footer="720" w:gutter="0"/>
       <w:cols w:space="720"/>
+      <w:docGrid w:linePitch="360"/>
     </w:sectPr>
   </w:body>
 </w:document>
@@ -1469,7 +955,7 @@
 
 <file path=word/endnotes.xml><?xml version="1.0" encoding="utf-8"?>
 <w:endnotes xmlns:ve="http://schemas.openxmlformats.org/markup-compatibility/2006" xmlns:o="urn:schemas-microsoft-com:office:office" xmlns:r="http://schemas.openxmlformats.org/officeDocument/2006/relationships" xmlns:m="http://schemas.openxmlformats.org/officeDocument/2006/math" xmlns:v="urn:schemas-microsoft-com:vml" xmlns:wp="http://schemas.openxmlformats.org/drawingml/2006/wordprocessingDrawing" xmlns:w10="urn:schemas-microsoft-com:office:word" xmlns:w="http://schemas.openxmlformats.org/wordprocessingml/2006/main" xmlns:wne="http://schemas.microsoft.com/office/word/2006/wordml">
-  <w:endnote w:type="separator" w:id="0">
+  <w:endnote w:type="separator" w:id="-1">
     <w:p>
       <w:pPr>
         <w:spacing w:line="240" w:lineRule="auto"/>
@@ -1479,7 +965,7 @@
       </w:r>
     </w:p>
   </w:endnote>
-  <w:endnote w:type="continuationSeparator" w:id="1">
+  <w:endnote w:type="continuationSeparator" w:id="0">
     <w:p>
       <w:pPr>
         <w:spacing w:line="240" w:lineRule="auto"/>
@@ -1585,16 +1071,11 @@
           <w:r>
             <w:sym w:font="Symbol" w:char="F0D3"/>
           </w:r>
-          <w:fldSimple w:instr=" DOCPROPERTY &quot;Company&quot;  \* MERGEFORMAT ">
-            <w:r>
-              <w:t>&lt;Student</w:t>
-            </w:r>
-            <w:r>
-              <w:t xml:space="preserve"> Name&gt;</w:t>
-            </w:r>
-          </w:fldSimple>
           <w:r>
-            <w:t xml:space="preserve">, </w:t>
+            <w:t>Zbucea Razvan</w:t>
+          </w:r>
+          <w:r>
+            <w:t xml:space="preserve"> </w:t>
           </w:r>
           <w:r>
             <w:fldChar w:fldCharType="begin"/>
@@ -1609,7 +1090,7 @@
             <w:rPr>
               <w:noProof/>
             </w:rPr>
-            <w:t>2010</w:t>
+            <w:t>2020</w:t>
           </w:r>
           <w:r>
             <w:fldChar w:fldCharType="end"/>
@@ -1656,7 +1137,7 @@
               <w:rStyle w:val="PageNumber"/>
               <w:noProof/>
             </w:rPr>
-            <w:t>4</w:t>
+            <w:t>2</w:t>
           </w:r>
           <w:r>
             <w:rPr>
@@ -1688,7 +1169,7 @@
 
 <file path=word/footnotes.xml><?xml version="1.0" encoding="utf-8"?>
 <w:footnotes xmlns:ve="http://schemas.openxmlformats.org/markup-compatibility/2006" xmlns:o="urn:schemas-microsoft-com:office:office" xmlns:r="http://schemas.openxmlformats.org/officeDocument/2006/relationships" xmlns:m="http://schemas.openxmlformats.org/officeDocument/2006/math" xmlns:v="urn:schemas-microsoft-com:vml" xmlns:wp="http://schemas.openxmlformats.org/drawingml/2006/wordprocessingDrawing" xmlns:w10="urn:schemas-microsoft-com:office:word" xmlns:w="http://schemas.openxmlformats.org/wordprocessingml/2006/main" xmlns:wne="http://schemas.microsoft.com/office/word/2006/wordml">
-  <w:footnote w:type="separator" w:id="0">
+  <w:footnote w:type="separator" w:id="-1">
     <w:p>
       <w:pPr>
         <w:spacing w:line="240" w:lineRule="auto"/>
@@ -1698,7 +1179,7 @@
       </w:r>
     </w:p>
   </w:footnote>
-  <w:footnote w:type="continuationSeparator" w:id="1">
+  <w:footnote w:type="continuationSeparator" w:id="0">
     <w:p>
       <w:pPr>
         <w:spacing w:line="240" w:lineRule="auto"/>
@@ -1737,32 +1218,9 @@
       </w:pBdr>
       <w:jc w:val="right"/>
     </w:pPr>
-    <w:fldSimple w:instr=" DOCPROPERTY &quot;Company&quot;  \* MERGEFORMAT ">
-      <w:r>
-        <w:rPr>
-          <w:rFonts w:ascii="Arial" w:hAnsi="Arial"/>
-          <w:b/>
-          <w:sz w:val="36"/>
-        </w:rPr>
-        <w:t>&lt;</w:t>
-      </w:r>
-      <w:r>
-        <w:rPr>
-          <w:rFonts w:ascii="Arial" w:hAnsi="Arial"/>
-          <w:b/>
-          <w:sz w:val="36"/>
-        </w:rPr>
-        <w:t>Student</w:t>
-      </w:r>
-      <w:r>
-        <w:rPr>
-          <w:rFonts w:ascii="Arial" w:hAnsi="Arial"/>
-          <w:b/>
-          <w:sz w:val="36"/>
-        </w:rPr>
-        <w:t xml:space="preserve"> Name&gt;</w:t>
-      </w:r>
-    </w:fldSimple>
+    <w:r>
+      <w:t>Zbucea Razvan</w:t>
+    </w:r>
   </w:p>
   <w:p>
     <w:pPr>
@@ -1776,16 +1234,9 @@
         <w:sz w:val="36"/>
       </w:rPr>
     </w:pPr>
-    <w:fldSimple w:instr=" DOCPROPERTY &quot;Company&quot;  \* MERGEFORMAT ">
-      <w:r>
-        <w:rPr>
-          <w:rFonts w:ascii="Arial" w:hAnsi="Arial"/>
-          <w:b/>
-          <w:sz w:val="36"/>
-        </w:rPr>
-        <w:t>&lt;Group Number&gt;</w:t>
-      </w:r>
-    </w:fldSimple>
+    <w:r>
+      <w:t>30431</w:t>
+    </w:r>
   </w:p>
   <w:p>
     <w:pPr>
@@ -1824,7 +1275,6 @@
     </w:tblPr>
     <w:tblGrid>
       <w:gridCol w:w="6379"/>
-      <w:gridCol w:w="3179"/>
     </w:tblGrid>
     <w:tr>
       <w:tc>
@@ -1832,27 +1282,8 @@
           <w:tcW w:w="6379" w:type="dxa"/>
         </w:tcPr>
         <w:p>
-          <w:fldSimple w:instr=" SUBJECT  \* MERGEFORMAT ">
-            <w:r>
-              <w:t>&lt;Project Name&gt;</w:t>
-            </w:r>
-          </w:fldSimple>
-        </w:p>
-      </w:tc>
-      <w:tc>
-        <w:tcPr>
-          <w:tcW w:w="3179" w:type="dxa"/>
-        </w:tcPr>
-        <w:p>
-          <w:pPr>
-            <w:tabs>
-              <w:tab w:val="left" w:pos="1135"/>
-            </w:tabs>
-            <w:spacing w:before="40"/>
-            <w:ind w:right="68"/>
-          </w:pPr>
           <w:r>
-            <w:t xml:space="preserve">  Version:           &lt;1.0&gt;</w:t>
+            <w:t>NBA Game Ticket App</w:t>
           </w:r>
         </w:p>
       </w:tc>
@@ -1868,29 +1299,6 @@
               <w:t>Supplementary Specification</w:t>
             </w:r>
           </w:fldSimple>
-        </w:p>
-      </w:tc>
-      <w:tc>
-        <w:tcPr>
-          <w:tcW w:w="3179" w:type="dxa"/>
-        </w:tcPr>
-        <w:p>
-          <w:r>
-            <w:t xml:space="preserve">  Date:  &lt;dd/mmm/yy&gt;</w:t>
-          </w:r>
-        </w:p>
-      </w:tc>
-    </w:tr>
-    <w:tr>
-      <w:tc>
-        <w:tcPr>
-          <w:tcW w:w="9558" w:type="dxa"/>
-          <w:gridSpan w:val="2"/>
-        </w:tcPr>
-        <w:p>
-          <w:r>
-            <w:t>&lt;document identifier&gt;</w:t>
-          </w:r>
         </w:p>
       </w:tc>
     </w:tr>
@@ -2695,7 +2103,7 @@
     <w:rPrDefault>
       <w:rPr>
         <w:rFonts w:ascii="Times New Roman" w:eastAsia="Times New Roman" w:hAnsi="Times New Roman" w:cs="Times New Roman"/>
-        <w:lang w:val="en-US" w:eastAsia="en-US" w:bidi="ar-SA"/>
+        <w:lang w:val="en-GB" w:eastAsia="en-GB" w:bidi="ar-SA"/>
       </w:rPr>
     </w:rPrDefault>
     <w:pPrDefault/>
@@ -2847,6 +2255,9 @@
       <w:widowControl w:val="0"/>
       <w:spacing w:line="240" w:lineRule="atLeast"/>
     </w:pPr>
+    <w:rPr>
+      <w:lang w:val="en-US" w:eastAsia="en-US"/>
+    </w:rPr>
   </w:style>
   <w:style w:type="paragraph" w:styleId="Heading1">
     <w:name w:val="heading 1"/>
